--- a/Spécification/Spec_ Copie_Colle_HARIBO_INC.docx
+++ b/Spécification/Spec_ Copie_Colle_HARIBO_INC.docx
@@ -7,6 +7,9 @@
         <w:rPr>
           <w:rFonts w:asciiTheme="majorHAnsi" w:eastAsiaTheme="majorEastAsia" w:hAnsiTheme="majorHAnsi" w:cstheme="majorBidi"/>
           <w:caps/>
+          <w:sz w:val="18"/>
+          <w:szCs w:val="18"/>
+          <w:lang w:val="fr-FR" w:eastAsia="fr-FR" w:bidi="ar-SA"/>
         </w:rPr>
         <w:id w:val="1324451"/>
         <w:docPartObj>
@@ -18,9 +21,6 @@
         <w:rPr>
           <w:rFonts w:ascii="Arial" w:eastAsiaTheme="minorHAnsi" w:hAnsi="Arial" w:cstheme="minorBidi"/>
           <w:caps w:val="0"/>
-          <w:sz w:val="18"/>
-          <w:szCs w:val="18"/>
-          <w:lang w:val="fr-FR" w:eastAsia="fr-FR" w:bidi="ar-SA"/>
         </w:rPr>
       </w:sdtEndPr>
       <w:sdtContent>
@@ -43,6 +43,9 @@
                 <w:rPr>
                   <w:rFonts w:asciiTheme="majorHAnsi" w:eastAsiaTheme="majorEastAsia" w:hAnsiTheme="majorHAnsi" w:cstheme="majorBidi"/>
                   <w:caps/>
+                  <w:sz w:val="18"/>
+                  <w:szCs w:val="18"/>
+                  <w:lang w:val="fr-FR" w:eastAsia="fr-FR" w:bidi="ar-SA"/>
                 </w:rPr>
                 <w:alias w:val="Société"/>
                 <w:id w:val="15524243"/>
@@ -52,6 +55,13 @@
                 <w:dataBinding w:prefixMappings="xmlns:ns0='http://schemas.openxmlformats.org/officeDocument/2006/extended-properties'" w:xpath="/ns0:Properties[1]/ns0:Company[1]" w:storeItemID="{6668398D-A668-4E3E-A5EB-62B293D839F1}"/>
                 <w:text/>
               </w:sdtPr>
+              <w:sdtEndPr>
+                <w:rPr>
+                  <w:sz w:val="20"/>
+                  <w:szCs w:val="20"/>
+                  <w:lang w:val="en-US" w:eastAsia="en-US" w:bidi="en-US"/>
+                </w:rPr>
+              </w:sdtEndPr>
               <w:sdtContent>
                 <w:tc>
                   <w:tcPr>
@@ -357,8 +367,14 @@
     <w:p>
       <w:pPr>
         <w:pStyle w:val="Titre1"/>
+        <w:rPr>
+          <w:lang w:val="fr-FR"/>
+        </w:rPr>
       </w:pPr>
       <w:r>
+        <w:rPr>
+          <w:lang w:val="fr-FR"/>
+        </w:rPr>
         <w:lastRenderedPageBreak/>
         <w:t>Contexte</w:t>
       </w:r>
@@ -366,7 +382,7 @@
     <w:p>
       <w:pPr>
         <w:rPr>
-          <w:lang w:val="en-US" w:eastAsia="en-US" w:bidi="en-US"/>
+          <w:lang w:eastAsia="en-US" w:bidi="en-US"/>
         </w:rPr>
       </w:pPr>
     </w:p>
@@ -390,8 +406,14 @@
     <w:p>
       <w:pPr>
         <w:pStyle w:val="Titre1"/>
+        <w:rPr>
+          <w:lang w:val="fr-FR"/>
+        </w:rPr>
       </w:pPr>
       <w:r>
+        <w:rPr>
+          <w:lang w:val="fr-FR"/>
+        </w:rPr>
         <w:t>Solution</w:t>
       </w:r>
     </w:p>
@@ -415,7 +437,7 @@
           <w:sz w:val="20"/>
           <w:szCs w:val="20"/>
         </w:rPr>
-        <w:t xml:space="preserve">Pour parvenir à ce résultat il faut que </w:t>
+        <w:t xml:space="preserve">Pour parvenir à ce résultat il faut mettre le </w:t>
       </w:r>
       <w:proofErr w:type="spellStart"/>
       <w:r>
@@ -423,7 +445,7 @@
           <w:sz w:val="20"/>
           <w:szCs w:val="20"/>
         </w:rPr>
-        <w:t>JTextArea</w:t>
+        <w:t>setEnabled</w:t>
       </w:r>
       <w:proofErr w:type="spellEnd"/>
       <w:r>
@@ -431,76 +453,502 @@
           <w:sz w:val="20"/>
           <w:szCs w:val="20"/>
         </w:rPr>
-        <w:t xml:space="preserve"> </w:t>
-      </w:r>
+        <w:t xml:space="preserve"> à </w:t>
+      </w:r>
+      <w:proofErr w:type="spellStart"/>
       <w:r>
         <w:rPr>
           <w:sz w:val="20"/>
           <w:szCs w:val="20"/>
         </w:rPr>
-        <w:t>hérite de</w:t>
-      </w:r>
+        <w:t>true</w:t>
+      </w:r>
+      <w:proofErr w:type="spellEnd"/>
       <w:r>
         <w:rPr>
           <w:sz w:val="20"/>
           <w:szCs w:val="20"/>
         </w:rPr>
-        <w:t xml:space="preserve"> </w:t>
-      </w:r>
-      <w:proofErr w:type="spellStart"/>
-      <w:r>
+        <w:t xml:space="preserve"> pour pouvoir faire le copier/coller le texte de la console.</w:t>
+      </w:r>
+    </w:p>
+    <w:p>
+      <w:pPr>
         <w:rPr>
           <w:sz w:val="20"/>
           <w:szCs w:val="20"/>
         </w:rPr>
-        <w:t>JTextComponent</w:t>
-      </w:r>
-      <w:proofErr w:type="spellEnd"/>
+      </w:pPr>
       <w:r>
         <w:rPr>
           <w:sz w:val="20"/>
           <w:szCs w:val="20"/>
         </w:rPr>
-        <w:t xml:space="preserve"> afin de pouvoir utiliser les méthodes </w:t>
-      </w:r>
-      <w:proofErr w:type="spellStart"/>
-      <w:proofErr w:type="gramStart"/>
-      <w:r>
+        <w:t>Et faire ceci :</w:t>
+      </w:r>
+    </w:p>
+    <w:p>
+      <w:pPr>
         <w:rPr>
           <w:sz w:val="20"/>
           <w:szCs w:val="20"/>
         </w:rPr>
-        <w:t>cut</w:t>
-      </w:r>
-      <w:proofErr w:type="spellEnd"/>
-      <w:r>
+      </w:pPr>
+    </w:p>
+    <w:p>
+      <w:proofErr w:type="spellStart"/>
+      <w:r>
+        <w:t>private</w:t>
+      </w:r>
+      <w:proofErr w:type="spellEnd"/>
+      <w:r>
+        <w:t xml:space="preserve"> class </w:t>
+      </w:r>
+      <w:proofErr w:type="spellStart"/>
+      <w:r>
+        <w:t>PopClickListener</w:t>
+      </w:r>
+      <w:proofErr w:type="spellEnd"/>
+      <w:r>
+        <w:t xml:space="preserve"> </w:t>
+      </w:r>
+      <w:proofErr w:type="spellStart"/>
+      <w:r>
+        <w:t>extends</w:t>
+      </w:r>
+      <w:proofErr w:type="spellEnd"/>
+      <w:r>
+        <w:t xml:space="preserve"> </w:t>
+      </w:r>
+      <w:proofErr w:type="spellStart"/>
+      <w:r>
+        <w:t>MouseAdapter</w:t>
+      </w:r>
+      <w:proofErr w:type="spellEnd"/>
+      <w:r>
+        <w:t xml:space="preserve"> {</w:t>
+      </w:r>
+      <w:r>
+        <w:br/>
+        <w:t xml:space="preserve">        public </w:t>
+      </w:r>
+      <w:proofErr w:type="spellStart"/>
+      <w:r>
+        <w:t>void</w:t>
+      </w:r>
+      <w:proofErr w:type="spellEnd"/>
+      <w:r>
+        <w:t xml:space="preserve"> </w:t>
+      </w:r>
+      <w:proofErr w:type="spellStart"/>
+      <w:r>
+        <w:t>mousePressed</w:t>
+      </w:r>
+      <w:proofErr w:type="spellEnd"/>
+      <w:r>
+        <w:t>(</w:t>
+      </w:r>
+      <w:proofErr w:type="spellStart"/>
+      <w:r>
+        <w:t>MouseEvent</w:t>
+      </w:r>
+      <w:proofErr w:type="spellEnd"/>
+      <w:r>
+        <w:t xml:space="preserve"> e){</w:t>
+      </w:r>
+      <w:r>
+        <w:br/>
+        <w:t>            if (</w:t>
+      </w:r>
+      <w:proofErr w:type="spellStart"/>
+      <w:r>
+        <w:t>e.isPopupTrigger</w:t>
+      </w:r>
+      <w:proofErr w:type="spellEnd"/>
+      <w:r>
+        <w:t>())</w:t>
+      </w:r>
+      <w:r>
+        <w:br/>
+        <w:t xml:space="preserve">                </w:t>
+      </w:r>
+      <w:proofErr w:type="spellStart"/>
+      <w:r>
+        <w:t>doPop</w:t>
+      </w:r>
+      <w:proofErr w:type="spellEnd"/>
+      <w:r>
+        <w:t>(e);</w:t>
+      </w:r>
+      <w:r>
+        <w:br/>
+        <w:t>        }</w:t>
+      </w:r>
+      <w:r>
+        <w:br/>
+      </w:r>
+      <w:r>
+        <w:br/>
+        <w:t xml:space="preserve">        public </w:t>
+      </w:r>
+      <w:proofErr w:type="spellStart"/>
+      <w:r>
+        <w:t>void</w:t>
+      </w:r>
+      <w:proofErr w:type="spellEnd"/>
+      <w:r>
+        <w:t xml:space="preserve"> </w:t>
+      </w:r>
+      <w:proofErr w:type="spellStart"/>
+      <w:r>
+        <w:t>mouseReleased</w:t>
+      </w:r>
+      <w:proofErr w:type="spellEnd"/>
+      <w:r>
+        <w:t>(</w:t>
+      </w:r>
+      <w:proofErr w:type="spellStart"/>
+      <w:r>
+        <w:t>MouseEvent</w:t>
+      </w:r>
+      <w:proofErr w:type="spellEnd"/>
+      <w:r>
+        <w:t xml:space="preserve"> e){</w:t>
+      </w:r>
+      <w:r>
+        <w:br/>
+        <w:t>            if (</w:t>
+      </w:r>
+      <w:proofErr w:type="spellStart"/>
+      <w:r>
+        <w:t>e.isPopupTrigger</w:t>
+      </w:r>
+      <w:proofErr w:type="spellEnd"/>
+      <w:r>
+        <w:t>())</w:t>
+      </w:r>
+      <w:r>
+        <w:br/>
+        <w:t xml:space="preserve">                </w:t>
+      </w:r>
+      <w:proofErr w:type="spellStart"/>
+      <w:r>
+        <w:t>doPop</w:t>
+      </w:r>
+      <w:proofErr w:type="spellEnd"/>
+      <w:r>
+        <w:t>(e);</w:t>
+      </w:r>
+      <w:r>
+        <w:br/>
+        <w:t>        }</w:t>
+      </w:r>
+      <w:r>
+        <w:br/>
+      </w:r>
+      <w:r>
+        <w:br/>
+        <w:t xml:space="preserve">        </w:t>
+      </w:r>
+      <w:proofErr w:type="spellStart"/>
+      <w:r>
+        <w:t>private</w:t>
+      </w:r>
+      <w:proofErr w:type="spellEnd"/>
+      <w:r>
+        <w:t xml:space="preserve"> </w:t>
+      </w:r>
+      <w:proofErr w:type="spellStart"/>
+      <w:r>
+        <w:t>void</w:t>
+      </w:r>
+      <w:proofErr w:type="spellEnd"/>
+      <w:r>
+        <w:t xml:space="preserve"> </w:t>
+      </w:r>
+      <w:proofErr w:type="spellStart"/>
+      <w:r>
+        <w:t>doPop</w:t>
+      </w:r>
+      <w:proofErr w:type="spellEnd"/>
+      <w:r>
+        <w:t>(</w:t>
+      </w:r>
+      <w:proofErr w:type="spellStart"/>
+      <w:r>
+        <w:t>MouseEvent</w:t>
+      </w:r>
+      <w:proofErr w:type="spellEnd"/>
+      <w:r>
+        <w:t xml:space="preserve"> e){</w:t>
+      </w:r>
+      <w:r>
+        <w:br/>
+        <w:t xml:space="preserve">            </w:t>
+      </w:r>
+      <w:r>
+        <w:br/>
+        <w:t xml:space="preserve">            </w:t>
+      </w:r>
+      <w:r>
+        <w:br/>
+        <w:t xml:space="preserve">            </w:t>
+      </w:r>
+      <w:proofErr w:type="spellStart"/>
+      <w:r>
+        <w:t>JPopupMenu</w:t>
+      </w:r>
+      <w:proofErr w:type="spellEnd"/>
+      <w:r>
+        <w:t xml:space="preserve"> </w:t>
+      </w:r>
+      <w:proofErr w:type="spellStart"/>
+      <w:r>
+        <w:t>popup</w:t>
+      </w:r>
+      <w:proofErr w:type="spellEnd"/>
+      <w:r>
+        <w:t xml:space="preserve"> = new </w:t>
+      </w:r>
+      <w:proofErr w:type="spellStart"/>
+      <w:r>
+        <w:t>JPopupMenu</w:t>
+      </w:r>
+      <w:proofErr w:type="spellEnd"/>
+      <w:r>
+        <w:t>();</w:t>
+      </w:r>
+      <w:r>
+        <w:br/>
+        <w:t xml:space="preserve">            Action </w:t>
+      </w:r>
+      <w:proofErr w:type="spellStart"/>
+      <w:r>
+        <w:t>copyAction</w:t>
+      </w:r>
+      <w:proofErr w:type="spellEnd"/>
+      <w:r>
+        <w:t xml:space="preserve"> = </w:t>
+      </w:r>
+      <w:proofErr w:type="spellStart"/>
+      <w:r>
+        <w:t>contenu.getActionMap</w:t>
+      </w:r>
+      <w:proofErr w:type="spellEnd"/>
+      <w:r>
+        <w:t>().</w:t>
+      </w:r>
+      <w:proofErr w:type="spellStart"/>
+      <w:r>
+        <w:t>get</w:t>
+      </w:r>
+      <w:proofErr w:type="spellEnd"/>
+      <w:r>
+        <w:t>(</w:t>
+      </w:r>
+      <w:proofErr w:type="spellStart"/>
+      <w:r>
+        <w:t>DefaultEditorKit.copyAction</w:t>
+      </w:r>
+      <w:proofErr w:type="spellEnd"/>
+      <w:r>
+        <w:t>);</w:t>
+      </w:r>
+      <w:r>
+        <w:br/>
+        <w:t xml:space="preserve">            Action </w:t>
+      </w:r>
+      <w:proofErr w:type="spellStart"/>
+      <w:r>
+        <w:t>cutAction</w:t>
+      </w:r>
+      <w:proofErr w:type="spellEnd"/>
+      <w:r>
+        <w:t xml:space="preserve"> = </w:t>
+      </w:r>
+      <w:proofErr w:type="spellStart"/>
+      <w:r>
+        <w:t>contenu.getActionMap</w:t>
+      </w:r>
+      <w:proofErr w:type="spellEnd"/>
+      <w:r>
+        <w:t>().</w:t>
+      </w:r>
+      <w:proofErr w:type="spellStart"/>
+      <w:r>
+        <w:t>get</w:t>
+      </w:r>
+      <w:proofErr w:type="spellEnd"/>
+      <w:r>
+        <w:t>(</w:t>
+      </w:r>
+      <w:proofErr w:type="spellStart"/>
+      <w:r>
+        <w:t>DefaultEditorKit.cutAction</w:t>
+      </w:r>
+      <w:proofErr w:type="spellEnd"/>
+      <w:r>
+        <w:t>);</w:t>
+      </w:r>
+      <w:r>
+        <w:br/>
+        <w:t xml:space="preserve">            Action </w:t>
+      </w:r>
+      <w:proofErr w:type="spellStart"/>
+      <w:r>
+        <w:t>pasteAction</w:t>
+      </w:r>
+      <w:proofErr w:type="spellEnd"/>
+      <w:r>
+        <w:t xml:space="preserve"> = </w:t>
+      </w:r>
+      <w:proofErr w:type="spellStart"/>
+      <w:r>
+        <w:t>contenu.getActionMap</w:t>
+      </w:r>
+      <w:proofErr w:type="spellEnd"/>
+      <w:r>
+        <w:t>().</w:t>
+      </w:r>
+      <w:proofErr w:type="spellStart"/>
+      <w:r>
+        <w:t>get</w:t>
+      </w:r>
+      <w:proofErr w:type="spellEnd"/>
+      <w:r>
+        <w:t>(</w:t>
+      </w:r>
+      <w:proofErr w:type="spellStart"/>
+      <w:r>
+        <w:t>DefaultEditorKit.pasteAction</w:t>
+      </w:r>
+      <w:proofErr w:type="spellEnd"/>
+      <w:r>
+        <w:t>);</w:t>
+      </w:r>
+      <w:r>
+        <w:br/>
+        <w:t>            popup.add (</w:t>
+      </w:r>
+      <w:proofErr w:type="spellStart"/>
+      <w:r>
+        <w:t>cutAction</w:t>
+      </w:r>
+      <w:proofErr w:type="spellEnd"/>
+      <w:r>
+        <w:t>);</w:t>
+      </w:r>
+      <w:r>
+        <w:br/>
+        <w:t>            popup.add (</w:t>
+      </w:r>
+      <w:proofErr w:type="spellStart"/>
+      <w:r>
+        <w:t>copyAction</w:t>
+      </w:r>
+      <w:proofErr w:type="spellEnd"/>
+      <w:r>
+        <w:t>);</w:t>
+      </w:r>
+      <w:r>
+        <w:br/>
+        <w:t>            popup.add (</w:t>
+      </w:r>
+      <w:proofErr w:type="spellStart"/>
+      <w:r>
+        <w:t>pasteAction</w:t>
+      </w:r>
+      <w:proofErr w:type="spellEnd"/>
+      <w:r>
+        <w:t>);</w:t>
+      </w:r>
+      <w:r>
+        <w:br/>
+        <w:t xml:space="preserve">        </w:t>
+      </w:r>
+      <w:r>
+        <w:br/>
+        <w:t xml:space="preserve">            </w:t>
+      </w:r>
+      <w:r>
+        <w:br/>
+        <w:t xml:space="preserve">            </w:t>
+      </w:r>
+      <w:proofErr w:type="spellStart"/>
+      <w:r>
+        <w:t>popup.show</w:t>
+      </w:r>
+      <w:proofErr w:type="spellEnd"/>
+      <w:r>
+        <w:t>(</w:t>
+      </w:r>
+      <w:proofErr w:type="spellStart"/>
+      <w:r>
+        <w:t>e.getComponent</w:t>
+      </w:r>
+      <w:proofErr w:type="spellEnd"/>
+      <w:r>
+        <w:t xml:space="preserve">(), </w:t>
+      </w:r>
+      <w:proofErr w:type="spellStart"/>
+      <w:r>
+        <w:t>e.getX</w:t>
+      </w:r>
+      <w:proofErr w:type="spellEnd"/>
+      <w:r>
+        <w:t xml:space="preserve">(), </w:t>
+      </w:r>
+      <w:proofErr w:type="spellStart"/>
+      <w:r>
+        <w:t>e.getY</w:t>
+      </w:r>
+      <w:proofErr w:type="spellEnd"/>
+      <w:r>
+        <w:t>());</w:t>
+      </w:r>
+      <w:r>
+        <w:br/>
+        <w:t xml:space="preserve">            </w:t>
+      </w:r>
+      <w:r>
+        <w:br/>
+        <w:t>        }</w:t>
+      </w:r>
+      <w:r>
+        <w:br/>
+        <w:t>    }</w:t>
+      </w:r>
+    </w:p>
+    <w:p/>
+    <w:p>
+      <w:pPr>
         <w:rPr>
           <w:sz w:val="20"/>
           <w:szCs w:val="20"/>
         </w:rPr>
-        <w:t>(</w:t>
-      </w:r>
-      <w:proofErr w:type="gramEnd"/>
+      </w:pPr>
       <w:r>
         <w:rPr>
           <w:sz w:val="20"/>
           <w:szCs w:val="20"/>
         </w:rPr>
-        <w:t xml:space="preserve">), copy() </w:t>
-      </w:r>
+        <w:t xml:space="preserve">On créer une nouvelle class </w:t>
+      </w:r>
+      <w:proofErr w:type="spellStart"/>
       <w:r>
         <w:rPr>
           <w:sz w:val="20"/>
           <w:szCs w:val="20"/>
         </w:rPr>
-        <w:t>et</w:t>
-      </w:r>
+        <w:t>PopClickListener</w:t>
+      </w:r>
+      <w:proofErr w:type="spellEnd"/>
       <w:r>
         <w:rPr>
           <w:sz w:val="20"/>
           <w:szCs w:val="20"/>
         </w:rPr>
-        <w:t xml:space="preserve"> </w:t>
+        <w:t xml:space="preserve"> qui hérite de </w:t>
       </w:r>
       <w:proofErr w:type="spellStart"/>
       <w:r>
@@ -508,7 +956,7 @@
           <w:sz w:val="20"/>
           <w:szCs w:val="20"/>
         </w:rPr>
-        <w:t>paste</w:t>
+        <w:t>MouseAdapter</w:t>
       </w:r>
       <w:proofErr w:type="spellEnd"/>
       <w:r>
@@ -516,49 +964,37 @@
           <w:sz w:val="20"/>
           <w:szCs w:val="20"/>
         </w:rPr>
-        <w:t>()</w:t>
-      </w:r>
+        <w:t xml:space="preserve"> afin de pouvoir lier les évènements au clique droit de la souris, puis créer </w:t>
+      </w:r>
+      <w:proofErr w:type="spellStart"/>
       <w:r>
         <w:rPr>
           <w:sz w:val="20"/>
           <w:szCs w:val="20"/>
         </w:rPr>
-        <w:t>,</w:t>
-      </w:r>
+        <w:t>JPopupMenu</w:t>
+      </w:r>
+      <w:proofErr w:type="spellEnd"/>
       <w:r>
         <w:rPr>
           <w:sz w:val="20"/>
           <w:szCs w:val="20"/>
         </w:rPr>
-        <w:t xml:space="preserve">que </w:t>
+        <w:t xml:space="preserve"> auquel on définie les action</w:t>
       </w:r>
       <w:r>
         <w:rPr>
           <w:sz w:val="20"/>
           <w:szCs w:val="20"/>
         </w:rPr>
-        <w:t>l’on peut</w:t>
+        <w:t>s</w:t>
       </w:r>
       <w:r>
         <w:rPr>
           <w:sz w:val="20"/>
           <w:szCs w:val="20"/>
         </w:rPr>
-        <w:t xml:space="preserve"> appeler </w:t>
-      </w:r>
-      <w:r>
-        <w:rPr>
-          <w:sz w:val="20"/>
-          <w:szCs w:val="20"/>
-        </w:rPr>
-        <w:t>si l’on veux</w:t>
-      </w:r>
-      <w:r>
-        <w:rPr>
-          <w:sz w:val="20"/>
-          <w:szCs w:val="20"/>
-        </w:rPr>
-        <w:t xml:space="preserve"> ajouter des actions personnalisées (ligne de menu contextuel ou éléments de menu ou des boutons de barre d'outils) pour ces opérations.</w:t>
+        <w:t xml:space="preserve"> de copie, coller et couper.</w:t>
       </w:r>
     </w:p>
     <w:sectPr>
@@ -1955,40 +2391,6 @@
         </w:p>
       </w:docPartBody>
     </w:docPart>
-    <w:docPart>
-      <w:docPartPr>
-        <w:name w:val="60AB707D21654129B2C2EDF587BE71FA"/>
-        <w:category>
-          <w:name w:val="Général"/>
-          <w:gallery w:val="placeholder"/>
-        </w:category>
-        <w:types>
-          <w:type w:val="bbPlcHdr"/>
-        </w:types>
-        <w:behaviors>
-          <w:behavior w:val="content"/>
-        </w:behaviors>
-        <w:guid w:val="{3C3AED9F-13C3-4F4F-BE07-B9BE5CEC32E5}"/>
-      </w:docPartPr>
-      <w:docPartBody>
-        <w:p>
-          <w:pPr>
-            <w:pStyle w:val="60AB707D21654129B2C2EDF587BE71FA"/>
-          </w:pPr>
-          <w:r>
-            <w:rPr>
-              <w:rFonts w:asciiTheme="majorHAnsi" w:eastAsiaTheme="majorEastAsia" w:hAnsiTheme="majorHAnsi" w:cstheme="majorBidi"/>
-              <w:b/>
-              <w:bCs/>
-              <w:color w:val="4F81BD" w:themeColor="accent1"/>
-              <w:sz w:val="36"/>
-              <w:szCs w:val="36"/>
-            </w:rPr>
-            <w:t>[Année]</w:t>
-          </w:r>
-        </w:p>
-      </w:docPartBody>
-    </w:docPart>
   </w:docParts>
 </w:glossaryDocument>
 </file>
@@ -2054,6 +2456,7 @@
   <w:rsids>
     <w:rsidRoot w:val="00CA23FF"/>
     <w:rsid w:val="005453AE"/>
+    <w:rsid w:val="00A01568"/>
     <w:rsid w:val="00CA23FF"/>
   </w:rsids>
   <m:mathPr>
@@ -2235,6 +2638,7 @@
   <w:style w:type="paragraph" w:default="1" w:styleId="Normal">
     <w:name w:val="Normal"/>
     <w:qFormat/>
+    <w:rsid w:val="00A01568"/>
   </w:style>
   <w:style w:type="character" w:default="1" w:styleId="Policepardfaut">
     <w:name w:val="Default Paragraph Font"/>
